--- a/Labs/Cosmos DB Lab 3 Migration Tool/Lab 3 - Data Migration Tool - instruktioner.docx
+++ b/Labs/Cosmos DB Lab 3 Migration Tool/Lab 3 - Data Migration Tool - instruktioner.docx
@@ -390,9 +390,42 @@
       </w:r>
       <w:proofErr w:type="spellEnd"/>
       <w:r>
-        <w:t>’ till ’id’</w:t>
+        <w:t>’ till ’</w:t>
+      </w:r>
+      <w:r>
+        <w:t>I</w:t>
+      </w:r>
+      <w:r>
+        <w:t>d’</w:t>
       </w:r>
       <w:proofErr w:type="gramEnd"/>
+      <w:r>
+        <w:t>. Under ’</w:t>
+      </w:r>
+      <w:proofErr w:type="spellStart"/>
+      <w:r>
+        <w:t>Advanced</w:t>
+      </w:r>
+      <w:proofErr w:type="spellEnd"/>
+      <w:r>
+        <w:t xml:space="preserve"> Options’ kryssa i ’</w:t>
+      </w:r>
+      <w:proofErr w:type="spellStart"/>
+      <w:r>
+        <w:t>Disable</w:t>
+      </w:r>
+      <w:proofErr w:type="spellEnd"/>
+      <w:r>
+        <w:t xml:space="preserve"> </w:t>
+      </w:r>
+      <w:proofErr w:type="spellStart"/>
+      <w:r>
+        <w:t>Automatic</w:t>
+      </w:r>
+      <w:proofErr w:type="spellEnd"/>
+      <w:r>
+        <w:t xml:space="preserve"> Id Generation’</w:t>
+      </w:r>
       <w:r>
         <w:t>:</w:t>
       </w:r>
@@ -408,9 +441,9 @@
           <w:lang w:eastAsia="sv-SE"/>
         </w:rPr>
         <w:drawing>
-          <wp:inline distT="0" distB="0" distL="0" distR="0" wp14:anchorId="126F28BF" wp14:editId="4D7AD6BE">
-            <wp:extent cx="4207071" cy="3169679"/>
-            <wp:effectExtent l="0" t="0" r="3175" b="0"/>
+          <wp:inline distT="0" distB="0" distL="0" distR="0" wp14:anchorId="0CEE325D" wp14:editId="00DF9DFD">
+            <wp:extent cx="3494960" cy="2588089"/>
+            <wp:effectExtent l="0" t="0" r="0" b="3175"/>
             <wp:docPr id="1" name="Picture 1"/>
             <wp:cNvGraphicFramePr>
               <a:graphicFrameLocks xmlns:a="http://schemas.openxmlformats.org/drawingml/2006/main" noChangeAspect="1"/>
@@ -431,7 +464,7 @@
                   <pic:spPr>
                     <a:xfrm>
                       <a:off x="0" y="0"/>
-                      <a:ext cx="4212771" cy="3173974"/>
+                      <a:ext cx="3497879" cy="2590250"/>
                     </a:xfrm>
                     <a:prstGeom prst="rect">
                       <a:avLst/>
@@ -455,10 +488,17 @@
           <w:numId w:val="1"/>
         </w:numPr>
       </w:pPr>
+      <w:proofErr w:type="spellStart"/>
       <w:proofErr w:type="gramStart"/>
       <w:r>
-        <w:lastRenderedPageBreak/>
-        <w:t>Låt ’</w:t>
+        <w:t>Next</w:t>
+      </w:r>
+      <w:proofErr w:type="spellEnd"/>
+      <w:r>
+        <w:t xml:space="preserve"> - l</w:t>
+      </w:r>
+      <w:r>
+        <w:t>åt ’</w:t>
       </w:r>
       <w:proofErr w:type="spellStart"/>
       <w:r>
@@ -486,6 +526,7 @@
       </w:pPr>
       <w:proofErr w:type="gramStart"/>
       <w:r>
+        <w:lastRenderedPageBreak/>
         <w:t>Kontrollera ’</w:t>
       </w:r>
       <w:proofErr w:type="spellStart"/>
@@ -606,7 +647,19 @@
       </w:r>
       <w:r>
         <w:br/>
+      </w:r>
+      <w:r>
+        <w:br/>
         <w:t>Kan du t.ex. hämta ut alla som har en annan metod än ”Privat Bil”?</w:t>
+      </w:r>
+      <w:r>
+        <w:br/>
+      </w:r>
+      <w:r>
+        <w:br/>
+      </w:r>
+      <w:r>
+        <w:t>Kan du hämta alla undernoder?</w:t>
       </w:r>
       <w:r>
         <w:br/>
@@ -626,16 +679,22 @@
       <w:r>
         <w:t xml:space="preserve">xtrauppgift: testa att </w:t>
       </w:r>
+      <w:r>
+        <w:t xml:space="preserve">hämta data från en SQL databas och lägg i en ny </w:t>
+      </w:r>
+      <w:proofErr w:type="spellStart"/>
+      <w:r>
+        <w:t>collection</w:t>
+      </w:r>
+      <w:proofErr w:type="spellEnd"/>
+      <w:r>
+        <w:t>, testa ställ frågor mot den med webbappli</w:t>
+      </w:r>
       <w:bookmarkStart w:id="0" w:name="_GoBack"/>
       <w:bookmarkEnd w:id="0"/>
       <w:r>
-        <w:t xml:space="preserve">hämta data från en SQL databas och lägg i en ny </w:t>
-      </w:r>
-      <w:proofErr w:type="spellStart"/>
-      <w:r>
-        <w:t>collection</w:t>
-      </w:r>
-      <w:proofErr w:type="spellEnd"/>
+        <w:t>kationen.</w:t>
+      </w:r>
     </w:p>
     <w:p>
       <w:pPr>
